--- a/39_邓一帆_U202014987_周承禹_U202015007.docx
+++ b/39_邓一帆_U202014987_周承禹_U202015007.docx
@@ -54,7 +54,7 @@
             <v:imagedata r:id="rId9" o:title=""/>
             <o:lock v:ext="edit" aspectratio="f"/>
           </v:shape>
-          <o:OLEObject Type="Embed" ProgID="Word.Document.8" ShapeID="_x0000_i1025" DrawAspect="Content" ObjectID="_1767033037" r:id="rId10"/>
+          <o:OLEObject Type="Embed" ProgID="Word.Document.8" ShapeID="_x0000_i1025" DrawAspect="Content" ObjectID="_1767033195" r:id="rId10"/>
         </w:object>
       </w:r>
     </w:p>
@@ -5512,7 +5512,7 @@
           <v:shape id="_x0000_i1026" type="#_x0000_t75" style="width:10pt;height:11.35pt" o:ole="">
             <v:imagedata r:id="rId18" o:title=""/>
           </v:shape>
-          <o:OLEObject Type="Embed" ProgID="Equation.DSMT4" ShapeID="_x0000_i1026" DrawAspect="Content" ObjectID="_1767033038" r:id="rId19"/>
+          <o:OLEObject Type="Embed" ProgID="Equation.DSMT4" ShapeID="_x0000_i1026" DrawAspect="Content" ObjectID="_1767033196" r:id="rId19"/>
         </w:object>
       </w:r>
       <w:r>
@@ -5623,7 +5623,7 @@
           <v:shape id="_x0000_i1027" type="#_x0000_t75" style="width:12pt;height:18pt" o:ole="">
             <v:imagedata r:id="rId21" o:title=""/>
           </v:shape>
-          <o:OLEObject Type="Embed" ProgID="Equation.DSMT4" ShapeID="_x0000_i1027" DrawAspect="Content" ObjectID="_1767033039" r:id="rId22"/>
+          <o:OLEObject Type="Embed" ProgID="Equation.DSMT4" ShapeID="_x0000_i1027" DrawAspect="Content" ObjectID="_1767033197" r:id="rId22"/>
         </w:object>
       </w:r>
       <w:bookmarkEnd w:id="16"/>
@@ -5641,7 +5641,7 @@
           <v:shape id="_x0000_i1028" type="#_x0000_t75" style="width:27.35pt;height:19.35pt" o:ole="">
             <v:imagedata r:id="rId23" o:title=""/>
           </v:shape>
-          <o:OLEObject Type="Embed" ProgID="Equation.DSMT4" ShapeID="_x0000_i1028" DrawAspect="Content" ObjectID="_1767033040" r:id="rId24"/>
+          <o:OLEObject Type="Embed" ProgID="Equation.DSMT4" ShapeID="_x0000_i1028" DrawAspect="Content" ObjectID="_1767033198" r:id="rId24"/>
         </w:object>
       </w:r>
       <w:r>
@@ -5852,7 +5852,7 @@
           <v:shape id="_x0000_i1029" type="#_x0000_t75" style="width:13.35pt;height:18pt" o:ole="">
             <v:imagedata r:id="rId25" o:title=""/>
           </v:shape>
-          <o:OLEObject Type="Embed" ProgID="Equation.DSMT4" ShapeID="_x0000_i1029" DrawAspect="Content" ObjectID="_1767033041" r:id="rId26"/>
+          <o:OLEObject Type="Embed" ProgID="Equation.DSMT4" ShapeID="_x0000_i1029" DrawAspect="Content" ObjectID="_1767033199" r:id="rId26"/>
         </w:object>
       </w:r>
       <w:r>
@@ -5869,7 +5869,7 @@
           <v:shape id="_x0000_i1030" type="#_x0000_t75" style="width:12pt;height:18pt" o:ole="">
             <v:imagedata r:id="rId21" o:title=""/>
           </v:shape>
-          <o:OLEObject Type="Embed" ProgID="Equation.DSMT4" ShapeID="_x0000_i1030" DrawAspect="Content" ObjectID="_1767033042" r:id="rId27"/>
+          <o:OLEObject Type="Embed" ProgID="Equation.DSMT4" ShapeID="_x0000_i1030" DrawAspect="Content" ObjectID="_1767033200" r:id="rId27"/>
         </w:object>
       </w:r>
       <w:r>
@@ -7274,7 +7274,7 @@
           <v:shape id="_x0000_i1031" type="#_x0000_t75" style="width:1in;height:18pt" o:ole="">
             <v:imagedata r:id="rId29" o:title=""/>
           </v:shape>
-          <o:OLEObject Type="Embed" ProgID="Equation.DSMT4" ShapeID="_x0000_i1031" DrawAspect="Content" ObjectID="_1767033043" r:id="rId30"/>
+          <o:OLEObject Type="Embed" ProgID="Equation.DSMT4" ShapeID="_x0000_i1031" DrawAspect="Content" ObjectID="_1767033201" r:id="rId30"/>
         </w:object>
       </w:r>
       <w:r>
@@ -7291,7 +7291,7 @@
           <v:shape id="_x0000_i1032" type="#_x0000_t75" style="width:51.35pt;height:16pt" o:ole="">
             <v:imagedata r:id="rId31" o:title=""/>
           </v:shape>
-          <o:OLEObject Type="Embed" ProgID="Equation.DSMT4" ShapeID="_x0000_i1032" DrawAspect="Content" ObjectID="_1767033044" r:id="rId32"/>
+          <o:OLEObject Type="Embed" ProgID="Equation.DSMT4" ShapeID="_x0000_i1032" DrawAspect="Content" ObjectID="_1767033202" r:id="rId32"/>
         </w:object>
       </w:r>
       <w:r>
@@ -7308,7 +7308,7 @@
           <v:shape id="_x0000_i1033" type="#_x0000_t75" style="width:15.35pt;height:18pt" o:ole="">
             <v:imagedata r:id="rId33" o:title=""/>
           </v:shape>
-          <o:OLEObject Type="Embed" ProgID="Equation.DSMT4" ShapeID="_x0000_i1033" DrawAspect="Content" ObjectID="_1767033045" r:id="rId34"/>
+          <o:OLEObject Type="Embed" ProgID="Equation.DSMT4" ShapeID="_x0000_i1033" DrawAspect="Content" ObjectID="_1767033203" r:id="rId34"/>
         </w:object>
       </w:r>
       <w:r>
@@ -7325,7 +7325,7 @@
           <v:shape id="_x0000_i1034" type="#_x0000_t75" style="width:12pt;height:16pt" o:ole="">
             <v:imagedata r:id="rId35" o:title=""/>
           </v:shape>
-          <o:OLEObject Type="Embed" ProgID="Equation.DSMT4" ShapeID="_x0000_i1034" DrawAspect="Content" ObjectID="_1767033046" r:id="rId36"/>
+          <o:OLEObject Type="Embed" ProgID="Equation.DSMT4" ShapeID="_x0000_i1034" DrawAspect="Content" ObjectID="_1767033204" r:id="rId36"/>
         </w:object>
       </w:r>
       <w:r>
@@ -7368,7 +7368,7 @@
           <v:shape id="_x0000_i1035" type="#_x0000_t75" style="width:39.35pt;height:19.35pt" o:ole="">
             <v:imagedata r:id="rId37" o:title=""/>
           </v:shape>
-          <o:OLEObject Type="Embed" ProgID="Equation.DSMT4" ShapeID="_x0000_i1035" DrawAspect="Content" ObjectID="_1767033047" r:id="rId38"/>
+          <o:OLEObject Type="Embed" ProgID="Equation.DSMT4" ShapeID="_x0000_i1035" DrawAspect="Content" ObjectID="_1767033205" r:id="rId38"/>
         </w:object>
       </w:r>
       <w:r>
@@ -7498,7 +7498,7 @@
           <v:shape id="_x0000_i1036" type="#_x0000_t75" style="width:13.35pt;height:18pt" o:ole="">
             <v:imagedata r:id="rId40" o:title=""/>
           </v:shape>
-          <o:OLEObject Type="Embed" ProgID="Equation.DSMT4" ShapeID="_x0000_i1036" DrawAspect="Content" ObjectID="_1767033048" r:id="rId41"/>
+          <o:OLEObject Type="Embed" ProgID="Equation.DSMT4" ShapeID="_x0000_i1036" DrawAspect="Content" ObjectID="_1767033206" r:id="rId41"/>
         </w:object>
       </w:r>
       <w:r>
@@ -7515,7 +7515,7 @@
           <v:shape id="_x0000_i1037" type="#_x0000_t75" style="width:13.35pt;height:18pt" o:ole="">
             <v:imagedata r:id="rId42" o:title=""/>
           </v:shape>
-          <o:OLEObject Type="Embed" ProgID="Equation.DSMT4" ShapeID="_x0000_i1037" DrawAspect="Content" ObjectID="_1767033049" r:id="rId43"/>
+          <o:OLEObject Type="Embed" ProgID="Equation.DSMT4" ShapeID="_x0000_i1037" DrawAspect="Content" ObjectID="_1767033207" r:id="rId43"/>
         </w:object>
       </w:r>
       <w:r>
@@ -7532,7 +7532,7 @@
           <v:shape id="_x0000_i1038" type="#_x0000_t75" style="width:13.35pt;height:18pt" o:ole="">
             <v:imagedata r:id="rId44" o:title=""/>
           </v:shape>
-          <o:OLEObject Type="Embed" ProgID="Equation.DSMT4" ShapeID="_x0000_i1038" DrawAspect="Content" ObjectID="_1767033050" r:id="rId45"/>
+          <o:OLEObject Type="Embed" ProgID="Equation.DSMT4" ShapeID="_x0000_i1038" DrawAspect="Content" ObjectID="_1767033208" r:id="rId45"/>
         </w:object>
       </w:r>
       <w:r>
@@ -7672,7 +7672,7 @@
           <v:shape id="_x0000_i1039" type="#_x0000_t75" style="width:66pt;height:19.35pt" o:ole="">
             <v:imagedata r:id="rId47" o:title=""/>
           </v:shape>
-          <o:OLEObject Type="Embed" ProgID="Equation.DSMT4" ShapeID="_x0000_i1039" DrawAspect="Content" ObjectID="_1767033051" r:id="rId48"/>
+          <o:OLEObject Type="Embed" ProgID="Equation.DSMT4" ShapeID="_x0000_i1039" DrawAspect="Content" ObjectID="_1767033209" r:id="rId48"/>
         </w:object>
       </w:r>
       <w:r>
@@ -7740,7 +7740,7 @@
           <v:shape id="_x0000_i1040" type="#_x0000_t75" style="width:10pt;height:18pt" o:ole="">
             <v:imagedata r:id="rId49" o:title=""/>
           </v:shape>
-          <o:OLEObject Type="Embed" ProgID="Equation.DSMT4" ShapeID="_x0000_i1040" DrawAspect="Content" ObjectID="_1767033052" r:id="rId50"/>
+          <o:OLEObject Type="Embed" ProgID="Equation.DSMT4" ShapeID="_x0000_i1040" DrawAspect="Content" ObjectID="_1767033210" r:id="rId50"/>
         </w:object>
       </w:r>
       <w:r>
@@ -7757,7 +7757,7 @@
           <v:shape id="_x0000_i1041" type="#_x0000_t75" style="width:10pt;height:18pt" o:ole="">
             <v:imagedata r:id="rId51" o:title=""/>
           </v:shape>
-          <o:OLEObject Type="Embed" ProgID="Equation.DSMT4" ShapeID="_x0000_i1041" DrawAspect="Content" ObjectID="_1767033053" r:id="rId52"/>
+          <o:OLEObject Type="Embed" ProgID="Equation.DSMT4" ShapeID="_x0000_i1041" DrawAspect="Content" ObjectID="_1767033211" r:id="rId52"/>
         </w:object>
       </w:r>
       <w:r>
@@ -7774,7 +7774,7 @@
           <v:shape id="_x0000_i1042" type="#_x0000_t75" style="width:10pt;height:18pt" o:ole="">
             <v:imagedata r:id="rId53" o:title=""/>
           </v:shape>
-          <o:OLEObject Type="Embed" ProgID="Equation.DSMT4" ShapeID="_x0000_i1042" DrawAspect="Content" ObjectID="_1767033054" r:id="rId54"/>
+          <o:OLEObject Type="Embed" ProgID="Equation.DSMT4" ShapeID="_x0000_i1042" DrawAspect="Content" ObjectID="_1767033212" r:id="rId54"/>
         </w:object>
       </w:r>
       <w:r>
@@ -7791,7 +7791,7 @@
           <v:shape id="_x0000_i1043" type="#_x0000_t75" style="width:15.35pt;height:19.35pt" o:ole="">
             <v:imagedata r:id="rId55" o:title=""/>
           </v:shape>
-          <o:OLEObject Type="Embed" ProgID="Equation.DSMT4" ShapeID="_x0000_i1043" DrawAspect="Content" ObjectID="_1767033055" r:id="rId56"/>
+          <o:OLEObject Type="Embed" ProgID="Equation.DSMT4" ShapeID="_x0000_i1043" DrawAspect="Content" ObjectID="_1767033213" r:id="rId56"/>
         </w:object>
       </w:r>
       <w:r>
@@ -7808,7 +7808,7 @@
           <v:shape id="_x0000_i1044" type="#_x0000_t75" style="width:14pt;height:19.35pt" o:ole="">
             <v:imagedata r:id="rId57" o:title=""/>
           </v:shape>
-          <o:OLEObject Type="Embed" ProgID="Equation.DSMT4" ShapeID="_x0000_i1044" DrawAspect="Content" ObjectID="_1767033056" r:id="rId58"/>
+          <o:OLEObject Type="Embed" ProgID="Equation.DSMT4" ShapeID="_x0000_i1044" DrawAspect="Content" ObjectID="_1767033214" r:id="rId58"/>
         </w:object>
       </w:r>
       <w:r>
@@ -7825,7 +7825,7 @@
           <v:shape id="_x0000_i1045" type="#_x0000_t75" style="width:14pt;height:19.35pt" o:ole="">
             <v:imagedata r:id="rId59" o:title=""/>
           </v:shape>
-          <o:OLEObject Type="Embed" ProgID="Equation.DSMT4" ShapeID="_x0000_i1045" DrawAspect="Content" ObjectID="_1767033057" r:id="rId60"/>
+          <o:OLEObject Type="Embed" ProgID="Equation.DSMT4" ShapeID="_x0000_i1045" DrawAspect="Content" ObjectID="_1767033215" r:id="rId60"/>
         </w:object>
       </w:r>
       <w:r>
@@ -7842,7 +7842,7 @@
           <v:shape id="_x0000_i1046" type="#_x0000_t75" style="width:18pt;height:18pt" o:ole="">
             <v:imagedata r:id="rId61" o:title=""/>
           </v:shape>
-          <o:OLEObject Type="Embed" ProgID="Equation.DSMT4" ShapeID="_x0000_i1046" DrawAspect="Content" ObjectID="_1767033058" r:id="rId62"/>
+          <o:OLEObject Type="Embed" ProgID="Equation.DSMT4" ShapeID="_x0000_i1046" DrawAspect="Content" ObjectID="_1767033216" r:id="rId62"/>
         </w:object>
       </w:r>
       <w:r>
@@ -9346,7 +9346,7 @@
           <v:shape id="_x0000_i1047" type="#_x0000_t75" style="width:111pt;height:18pt" o:ole="">
             <v:imagedata r:id="rId64" o:title=""/>
           </v:shape>
-          <o:OLEObject Type="Embed" ProgID="Equation.DSMT4" ShapeID="_x0000_i1047" DrawAspect="Content" ObjectID="_1767033059" r:id="rId65"/>
+          <o:OLEObject Type="Embed" ProgID="Equation.DSMT4" ShapeID="_x0000_i1047" DrawAspect="Content" ObjectID="_1767033217" r:id="rId65"/>
         </w:object>
       </w:r>
       <w:r>
@@ -9369,7 +9369,7 @@
           <v:shape id="_x0000_i1048" type="#_x0000_t75" style="width:92pt;height:19pt" o:ole="">
             <v:imagedata r:id="rId66" o:title=""/>
           </v:shape>
-          <o:OLEObject Type="Embed" ProgID="Equation.DSMT4" ShapeID="_x0000_i1048" DrawAspect="Content" ObjectID="_1767033060" r:id="rId67"/>
+          <o:OLEObject Type="Embed" ProgID="Equation.DSMT4" ShapeID="_x0000_i1048" DrawAspect="Content" ObjectID="_1767033218" r:id="rId67"/>
         </w:object>
       </w:r>
       <w:r>
@@ -9609,7 +9609,7 @@
           <v:shape id="_x0000_i1049" type="#_x0000_t75" style="width:189pt;height:37.9pt" o:ole="">
             <v:imagedata r:id="rId69" o:title=""/>
           </v:shape>
-          <o:OLEObject Type="Embed" ProgID="Equation.DSMT4" ShapeID="_x0000_i1049" DrawAspect="Content" ObjectID="_1767033061" r:id="rId70"/>
+          <o:OLEObject Type="Embed" ProgID="Equation.DSMT4" ShapeID="_x0000_i1049" DrawAspect="Content" ObjectID="_1767033219" r:id="rId70"/>
         </w:object>
       </w:r>
       <w:r>
@@ -9626,7 +9626,7 @@
           <v:shape id="_x0000_i1050" type="#_x0000_t75" style="width:208pt;height:37.9pt" o:ole="">
             <v:imagedata r:id="rId71" o:title=""/>
           </v:shape>
-          <o:OLEObject Type="Embed" ProgID="Equation.DSMT4" ShapeID="_x0000_i1050" DrawAspect="Content" ObjectID="_1767033062" r:id="rId72"/>
+          <o:OLEObject Type="Embed" ProgID="Equation.DSMT4" ShapeID="_x0000_i1050" DrawAspect="Content" ObjectID="_1767033220" r:id="rId72"/>
         </w:object>
       </w:r>
       <w:r>
@@ -9652,7 +9652,7 @@
           <v:shape id="_x0000_i1051" type="#_x0000_t75" style="width:67pt;height:37.05pt" o:ole="">
             <v:imagedata r:id="rId73" o:title=""/>
           </v:shape>
-          <o:OLEObject Type="Embed" ProgID="Equation.DSMT4" ShapeID="_x0000_i1051" DrawAspect="Content" ObjectID="_1767033063" r:id="rId74"/>
+          <o:OLEObject Type="Embed" ProgID="Equation.DSMT4" ShapeID="_x0000_i1051" DrawAspect="Content" ObjectID="_1767033221" r:id="rId74"/>
         </w:object>
       </w:r>
       <w:r>
@@ -9730,7 +9730,7 @@
           <v:shape id="_x0000_i1052" type="#_x0000_t75" style="width:77.9pt;height:17.95pt" o:ole="">
             <v:imagedata r:id="rId75" o:title=""/>
           </v:shape>
-          <o:OLEObject Type="Embed" ProgID="Equation.DSMT4" ShapeID="_x0000_i1052" DrawAspect="Content" ObjectID="_1767033064" r:id="rId76"/>
+          <o:OLEObject Type="Embed" ProgID="Equation.DSMT4" ShapeID="_x0000_i1052" DrawAspect="Content" ObjectID="_1767033222" r:id="rId76"/>
         </w:object>
       </w:r>
     </w:p>
@@ -9769,7 +9769,7 @@
           <v:shape id="_x0000_i1053" type="#_x0000_t75" style="width:144.85pt;height:52.9pt" o:ole="">
             <v:imagedata r:id="rId77" o:title=""/>
           </v:shape>
-          <o:OLEObject Type="Embed" ProgID="Equation.DSMT4" ShapeID="_x0000_i1053" DrawAspect="Content" ObjectID="_1767033065" r:id="rId78"/>
+          <o:OLEObject Type="Embed" ProgID="Equation.DSMT4" ShapeID="_x0000_i1053" DrawAspect="Content" ObjectID="_1767033223" r:id="rId78"/>
         </w:object>
       </w:r>
       <w:r>
@@ -9848,7 +9848,7 @@
           <v:shape id="_x0000_i1054" type="#_x0000_t75" style="width:86.1pt;height:12.95pt" o:ole="">
             <v:imagedata r:id="rId79" o:title=""/>
           </v:shape>
-          <o:OLEObject Type="Embed" ProgID="Equation.DSMT4" ShapeID="_x0000_i1054" DrawAspect="Content" ObjectID="_1767033066" r:id="rId80"/>
+          <o:OLEObject Type="Embed" ProgID="Equation.DSMT4" ShapeID="_x0000_i1054" DrawAspect="Content" ObjectID="_1767033224" r:id="rId80"/>
         </w:object>
       </w:r>
       <w:r>
@@ -9971,7 +9971,7 @@
           <v:shape id="_x0000_i1055" type="#_x0000_t75" style="width:153.15pt;height:62pt" o:ole="">
             <v:imagedata r:id="rId81" o:title=""/>
           </v:shape>
-          <o:OLEObject Type="Embed" ProgID="Equation.DSMT4" ShapeID="_x0000_i1055" DrawAspect="Content" ObjectID="_1767033067" r:id="rId82"/>
+          <o:OLEObject Type="Embed" ProgID="Equation.DSMT4" ShapeID="_x0000_i1055" DrawAspect="Content" ObjectID="_1767033225" r:id="rId82"/>
         </w:object>
       </w:r>
     </w:p>
@@ -9991,7 +9991,7 @@
           <v:shape id="_x0000_i1056" type="#_x0000_t75" style="width:107pt;height:64.05pt" o:ole="">
             <v:imagedata r:id="rId83" o:title=""/>
           </v:shape>
-          <o:OLEObject Type="Embed" ProgID="Equation.DSMT4" ShapeID="_x0000_i1056" DrawAspect="Content" ObjectID="_1767033068" r:id="rId84"/>
+          <o:OLEObject Type="Embed" ProgID="Equation.DSMT4" ShapeID="_x0000_i1056" DrawAspect="Content" ObjectID="_1767033226" r:id="rId84"/>
         </w:object>
       </w:r>
       <w:r>
@@ -12085,7 +12085,7 @@
           <v:shape id="_x0000_i1057" type="#_x0000_t75" style="width:54pt;height:16.2pt" o:ole="">
             <v:imagedata r:id="rId91" o:title=""/>
           </v:shape>
-          <o:OLEObject Type="Embed" ProgID="Equation.DSMT4" ShapeID="_x0000_i1057" DrawAspect="Content" ObjectID="_1767033069" r:id="rId92"/>
+          <o:OLEObject Type="Embed" ProgID="Equation.DSMT4" ShapeID="_x0000_i1057" DrawAspect="Content" ObjectID="_1767033227" r:id="rId92"/>
         </w:object>
       </w:r>
       <w:r>
@@ -12591,25 +12591,25 @@
         <w:rPr>
           <w:rFonts w:asciiTheme="minorEastAsia" w:eastAsiaTheme="minorEastAsia" w:hAnsiTheme="minorEastAsia"/>
         </w:rPr>
-        <w:t>6</w:t>
-      </w:r>
-      <w:r>
-        <w:rPr>
-          <w:rFonts w:asciiTheme="minorEastAsia" w:eastAsiaTheme="minorEastAsia" w:hAnsiTheme="minorEastAsia" w:hint="eastAsia"/>
-        </w:rPr>
-        <w:t>00±0.3，波动0.3/</w:t>
-      </w:r>
-      <w:r>
-        <w:rPr>
-          <w:rFonts w:asciiTheme="minorEastAsia" w:eastAsiaTheme="minorEastAsia" w:hAnsiTheme="minorEastAsia"/>
-        </w:rPr>
-        <w:t>6</w:t>
-      </w:r>
-      <w:r>
-        <w:rPr>
-          <w:rFonts w:asciiTheme="minorEastAsia" w:eastAsiaTheme="minorEastAsia" w:hAnsiTheme="minorEastAsia" w:hint="eastAsia"/>
-        </w:rPr>
-        <w:t>00×100%=0.04</w:t>
+        <w:t>550</w:t>
+      </w:r>
+      <w:r>
+        <w:rPr>
+          <w:rFonts w:asciiTheme="minorEastAsia" w:eastAsiaTheme="minorEastAsia" w:hAnsiTheme="minorEastAsia" w:hint="eastAsia"/>
+        </w:rPr>
+        <w:t>±0.3，波动0.3/</w:t>
+      </w:r>
+      <w:r>
+        <w:rPr>
+          <w:rFonts w:asciiTheme="minorEastAsia" w:eastAsiaTheme="minorEastAsia" w:hAnsiTheme="minorEastAsia"/>
+        </w:rPr>
+        <w:t>550</w:t>
+      </w:r>
+      <w:r>
+        <w:rPr>
+          <w:rFonts w:asciiTheme="minorEastAsia" w:eastAsiaTheme="minorEastAsia" w:hAnsiTheme="minorEastAsia" w:hint="eastAsia"/>
+        </w:rPr>
+        <w:t>×100%=0.04</w:t>
       </w:r>
       <w:r>
         <w:rPr>
